--- a/Assignment_String.docx
+++ b/Assignment_String.docx
@@ -592,6 +592,8 @@
       </w:r>
     </w:p>
     <w:p>
+      <w:bookmarkStart w:id="0" w:name="_GoBack"/>
+      <w:bookmarkEnd w:id="0"/>
       <w:r>
         <w:t>Ex.</w:t>
       </w:r>
@@ -1006,8 +1008,6 @@
           </wp:inline>
         </w:drawing>
       </w:r>
-      <w:bookmarkStart w:id="0" w:name="_GoBack"/>
-      <w:bookmarkEnd w:id="0"/>
     </w:p>
     <w:p/>
     <w:p>
@@ -1095,81 +1095,6 @@
       <w:proofErr w:type="gramEnd"/>
       <w:r>
         <w:t xml:space="preserve"> 1</w:t>
-      </w:r>
-    </w:p>
-    <w:p/>
-    <w:p/>
-    <w:p>
-      <w:r>
-        <w:t>12. You are given a string S and width w.</w:t>
-      </w:r>
-    </w:p>
-    <w:p>
-      <w:r>
-        <w:t>Your task is to wrap the string into a paragraph of width w</w:t>
-      </w:r>
-    </w:p>
-    <w:p>
-      <w:proofErr w:type="gramStart"/>
-      <w:r>
-        <w:t>Example .</w:t>
-      </w:r>
-      <w:proofErr w:type="gramEnd"/>
-    </w:p>
-    <w:p>
-      <w:proofErr w:type="gramStart"/>
-      <w:r>
-        <w:t>String :</w:t>
-      </w:r>
-      <w:proofErr w:type="gramEnd"/>
-      <w:r>
-        <w:t xml:space="preserve"> “ABCDEFGHIJKLIMNOQRSTUVWXYZ”</w:t>
-      </w:r>
-    </w:p>
-    <w:p>
-      <w:r>
-        <w:t>Width: 4</w:t>
-      </w:r>
-    </w:p>
-    <w:p>
-      <w:r>
-        <w:t>Output:</w:t>
-      </w:r>
-    </w:p>
-    <w:p>
-      <w:r>
-        <w:lastRenderedPageBreak/>
-        <w:t>ABCD</w:t>
-      </w:r>
-    </w:p>
-    <w:p>
-      <w:r>
-        <w:t>EFGH</w:t>
-      </w:r>
-    </w:p>
-    <w:p>
-      <w:r>
-        <w:t>IJKL</w:t>
-      </w:r>
-    </w:p>
-    <w:p>
-      <w:r>
-        <w:t>IMNO</w:t>
-      </w:r>
-    </w:p>
-    <w:p>
-      <w:r>
-        <w:t>QRST</w:t>
-      </w:r>
-    </w:p>
-    <w:p>
-      <w:r>
-        <w:t>UVWX</w:t>
-      </w:r>
-    </w:p>
-    <w:p>
-      <w:r>
-        <w:t>YZ</w:t>
       </w:r>
     </w:p>
     <w:p>
@@ -1177,11 +1102,12 @@
         <w:rPr>
           <w:noProof/>
         </w:rPr>
+        <w:lastRenderedPageBreak/>
         <w:drawing>
-          <wp:inline distT="0" distB="0" distL="0" distR="0" wp14:anchorId="686BE3DC" wp14:editId="4F817083">
+          <wp:inline distT="0" distB="0" distL="0" distR="0" wp14:anchorId="354F4507" wp14:editId="1519A082">
             <wp:extent cx="5943600" cy="3341370"/>
             <wp:effectExtent l="0" t="0" r="0" b="0"/>
-            <wp:docPr id="8" name="Picture 8"/>
+            <wp:docPr id="15" name="Picture 15"/>
             <wp:cNvGraphicFramePr>
               <a:graphicFrameLocks xmlns:a="http://schemas.openxmlformats.org/drawingml/2006/main" noChangeAspect="1"/>
             </wp:cNvGraphicFramePr>
@@ -1219,12 +1145,11 @@
         <w:rPr>
           <w:noProof/>
         </w:rPr>
-        <w:lastRenderedPageBreak/>
         <w:drawing>
-          <wp:inline distT="0" distB="0" distL="0" distR="0" wp14:anchorId="37528F24" wp14:editId="3140E086">
+          <wp:inline distT="0" distB="0" distL="0" distR="0" wp14:anchorId="71C4C6CE" wp14:editId="1286D056">
             <wp:extent cx="5943600" cy="3341370"/>
             <wp:effectExtent l="0" t="0" r="0" b="0"/>
-            <wp:docPr id="9" name="Picture 9"/>
+            <wp:docPr id="16" name="Picture 16"/>
             <wp:cNvGraphicFramePr>
               <a:graphicFrameLocks xmlns:a="http://schemas.openxmlformats.org/drawingml/2006/main" noChangeAspect="1"/>
             </wp:cNvGraphicFramePr>
@@ -1237,6 +1162,207 @@
                   </pic:nvPicPr>
                   <pic:blipFill>
                     <a:blip r:embed="rId18"/>
+                    <a:stretch>
+                      <a:fillRect/>
+                    </a:stretch>
+                  </pic:blipFill>
+                  <pic:spPr>
+                    <a:xfrm>
+                      <a:off x="0" y="0"/>
+                      <a:ext cx="5943600" cy="3341370"/>
+                    </a:xfrm>
+                    <a:prstGeom prst="rect">
+                      <a:avLst/>
+                    </a:prstGeom>
+                  </pic:spPr>
+                </pic:pic>
+              </a:graphicData>
+            </a:graphic>
+          </wp:inline>
+        </w:drawing>
+      </w:r>
+    </w:p>
+    <w:p/>
+    <w:p>
+      <w:r>
+        <w:t>12. You are given a string S and width w.</w:t>
+      </w:r>
+    </w:p>
+    <w:p>
+      <w:r>
+        <w:t>Your task is to wrap the string into a paragraph of width w</w:t>
+      </w:r>
+    </w:p>
+    <w:p>
+      <w:proofErr w:type="gramStart"/>
+      <w:r>
+        <w:t>Example .</w:t>
+      </w:r>
+      <w:proofErr w:type="gramEnd"/>
+    </w:p>
+    <w:p>
+      <w:proofErr w:type="gramStart"/>
+      <w:r>
+        <w:t>String :</w:t>
+      </w:r>
+      <w:proofErr w:type="gramEnd"/>
+      <w:r>
+        <w:t xml:space="preserve"> “ABCDEFGHIJKLIMNOQRSTUVWXYZ”</w:t>
+      </w:r>
+    </w:p>
+    <w:p>
+      <w:r>
+        <w:lastRenderedPageBreak/>
+        <w:t>Width: 4</w:t>
+      </w:r>
+    </w:p>
+    <w:p>
+      <w:r>
+        <w:t>Output:</w:t>
+      </w:r>
+    </w:p>
+    <w:p>
+      <w:r>
+        <w:t>ABCD</w:t>
+      </w:r>
+    </w:p>
+    <w:p>
+      <w:r>
+        <w:t>EFGH</w:t>
+      </w:r>
+    </w:p>
+    <w:p>
+      <w:r>
+        <w:t>IJKL</w:t>
+      </w:r>
+    </w:p>
+    <w:p>
+      <w:r>
+        <w:t>IMNO</w:t>
+      </w:r>
+    </w:p>
+    <w:p>
+      <w:r>
+        <w:t>QRST</w:t>
+      </w:r>
+    </w:p>
+    <w:p>
+      <w:r>
+        <w:t>UVWX</w:t>
+      </w:r>
+    </w:p>
+    <w:p>
+      <w:r>
+        <w:t>YZ</w:t>
+      </w:r>
+    </w:p>
+    <w:p>
+      <w:r>
+        <w:rPr>
+          <w:noProof/>
+        </w:rPr>
+        <w:drawing>
+          <wp:inline distT="0" distB="0" distL="0" distR="0" wp14:anchorId="686BE3DC" wp14:editId="4F817083">
+            <wp:extent cx="5943600" cy="3341370"/>
+            <wp:effectExtent l="0" t="0" r="0" b="0"/>
+            <wp:docPr id="8" name="Picture 8"/>
+            <wp:cNvGraphicFramePr>
+              <a:graphicFrameLocks xmlns:a="http://schemas.openxmlformats.org/drawingml/2006/main" noChangeAspect="1"/>
+            </wp:cNvGraphicFramePr>
+            <a:graphic xmlns:a="http://schemas.openxmlformats.org/drawingml/2006/main">
+              <a:graphicData uri="http://schemas.openxmlformats.org/drawingml/2006/picture">
+                <pic:pic xmlns:pic="http://schemas.openxmlformats.org/drawingml/2006/picture">
+                  <pic:nvPicPr>
+                    <pic:cNvPr id="1" name=""/>
+                    <pic:cNvPicPr/>
+                  </pic:nvPicPr>
+                  <pic:blipFill>
+                    <a:blip r:embed="rId19"/>
+                    <a:stretch>
+                      <a:fillRect/>
+                    </a:stretch>
+                  </pic:blipFill>
+                  <pic:spPr>
+                    <a:xfrm>
+                      <a:off x="0" y="0"/>
+                      <a:ext cx="5943600" cy="3341370"/>
+                    </a:xfrm>
+                    <a:prstGeom prst="rect">
+                      <a:avLst/>
+                    </a:prstGeom>
+                  </pic:spPr>
+                </pic:pic>
+              </a:graphicData>
+            </a:graphic>
+          </wp:inline>
+        </w:drawing>
+      </w:r>
+    </w:p>
+    <w:p>
+      <w:r>
+        <w:rPr>
+          <w:noProof/>
+        </w:rPr>
+        <w:lastRenderedPageBreak/>
+        <w:drawing>
+          <wp:inline distT="0" distB="0" distL="0" distR="0" wp14:anchorId="7448902A" wp14:editId="31D78C82">
+            <wp:extent cx="5943600" cy="3341370"/>
+            <wp:effectExtent l="0" t="0" r="0" b="0"/>
+            <wp:docPr id="18" name="Picture 18"/>
+            <wp:cNvGraphicFramePr>
+              <a:graphicFrameLocks xmlns:a="http://schemas.openxmlformats.org/drawingml/2006/main" noChangeAspect="1"/>
+            </wp:cNvGraphicFramePr>
+            <a:graphic xmlns:a="http://schemas.openxmlformats.org/drawingml/2006/main">
+              <a:graphicData uri="http://schemas.openxmlformats.org/drawingml/2006/picture">
+                <pic:pic xmlns:pic="http://schemas.openxmlformats.org/drawingml/2006/picture">
+                  <pic:nvPicPr>
+                    <pic:cNvPr id="1" name=""/>
+                    <pic:cNvPicPr/>
+                  </pic:nvPicPr>
+                  <pic:blipFill>
+                    <a:blip r:embed="rId20"/>
+                    <a:stretch>
+                      <a:fillRect/>
+                    </a:stretch>
+                  </pic:blipFill>
+                  <pic:spPr>
+                    <a:xfrm>
+                      <a:off x="0" y="0"/>
+                      <a:ext cx="5943600" cy="3341370"/>
+                    </a:xfrm>
+                    <a:prstGeom prst="rect">
+                      <a:avLst/>
+                    </a:prstGeom>
+                  </pic:spPr>
+                </pic:pic>
+              </a:graphicData>
+            </a:graphic>
+          </wp:inline>
+        </w:drawing>
+      </w:r>
+    </w:p>
+    <w:p>
+      <w:r>
+        <w:rPr>
+          <w:noProof/>
+        </w:rPr>
+        <w:drawing>
+          <wp:inline distT="0" distB="0" distL="0" distR="0" wp14:anchorId="57EB1FAD" wp14:editId="4683CED0">
+            <wp:extent cx="5943600" cy="3341370"/>
+            <wp:effectExtent l="0" t="0" r="0" b="0"/>
+            <wp:docPr id="19" name="Picture 19"/>
+            <wp:cNvGraphicFramePr>
+              <a:graphicFrameLocks xmlns:a="http://schemas.openxmlformats.org/drawingml/2006/main" noChangeAspect="1"/>
+            </wp:cNvGraphicFramePr>
+            <a:graphic xmlns:a="http://schemas.openxmlformats.org/drawingml/2006/main">
+              <a:graphicData uri="http://schemas.openxmlformats.org/drawingml/2006/picture">
+                <pic:pic xmlns:pic="http://schemas.openxmlformats.org/drawingml/2006/picture">
+                  <pic:nvPicPr>
+                    <pic:cNvPr id="1" name=""/>
+                    <pic:cNvPicPr/>
+                  </pic:nvPicPr>
+                  <pic:blipFill>
+                    <a:blip r:embed="rId21"/>
                     <a:stretch>
                       <a:fillRect/>
                     </a:stretch>
@@ -1390,6 +1516,7 @@
     <w:lsdException w:name="HTML Sample" w:semiHidden="1" w:unhideWhenUsed="1"/>
     <w:lsdException w:name="HTML Typewriter" w:semiHidden="1" w:unhideWhenUsed="1"/>
     <w:lsdException w:name="HTML Variable" w:semiHidden="1" w:unhideWhenUsed="1"/>
+    <w:lsdException w:name="Normal Table" w:semiHidden="1" w:unhideWhenUsed="1"/>
     <w:lsdException w:name="annotation subject" w:semiHidden="1" w:unhideWhenUsed="1"/>
     <w:lsdException w:name="No List" w:semiHidden="1" w:unhideWhenUsed="1"/>
     <w:lsdException w:name="Outline List 1" w:semiHidden="1" w:unhideWhenUsed="1"/>
@@ -1433,8 +1560,10 @@
     <w:lsdException w:name="Table Elegant" w:semiHidden="1" w:unhideWhenUsed="1"/>
     <w:lsdException w:name="Table Professional" w:semiHidden="1" w:unhideWhenUsed="1"/>
     <w:lsdException w:name="Table Subtle 1" w:semiHidden="1" w:unhideWhenUsed="1"/>
+    <w:lsdException w:name="Table Subtle 2" w:semiHidden="1" w:unhideWhenUsed="1"/>
     <w:lsdException w:name="Table Web 1" w:semiHidden="1" w:unhideWhenUsed="1"/>
     <w:lsdException w:name="Table Web 2" w:semiHidden="1" w:unhideWhenUsed="1"/>
+    <w:lsdException w:name="Table Web 3" w:semiHidden="1" w:unhideWhenUsed="1"/>
     <w:lsdException w:name="Balloon Text" w:semiHidden="1" w:unhideWhenUsed="1"/>
     <w:lsdException w:name="Table Grid" w:uiPriority="39"/>
     <w:lsdException w:name="Table Theme" w:semiHidden="1" w:unhideWhenUsed="1"/>
@@ -1958,7 +2087,7 @@
 </file>
 
 <file path=customXml/itemProps1.xml><?xml version="1.0" encoding="utf-8"?>
-<ds:datastoreItem xmlns:ds="http://schemas.openxmlformats.org/officeDocument/2006/customXml" ds:itemID="{35EDA358-8910-4E47-920B-EF83867C1DE7}">
+<ds:datastoreItem xmlns:ds="http://schemas.openxmlformats.org/officeDocument/2006/customXml" ds:itemID="{6FB9F398-5162-4469-A2D8-B54B1B8B9392}">
   <ds:schemaRefs>
     <ds:schemaRef ds:uri="http://schemas.openxmlformats.org/officeDocument/2006/bibliography"/>
   </ds:schemaRefs>
